--- a/docs/Technology/Hacking/MacintoshHacks/word/FullDiskEncryption.docx
+++ b/docs/Technology/Hacking/MacintoshHacks/word/FullDiskEncryption.docx
@@ -5,7 +5,7 @@
     <w:p>
       <w:pPr>
         <w:spacing w:before="100" w:beforeAutospacing="1" w:after="100" w:afterAutospacing="1" w:line="240" w:lineRule="auto"/>
-        <w:jc w:val="both"/>
+        <w:jc w:val="center"/>
         <w:outlineLvl w:val="0"/>
         <w:rPr>
           <w:rFonts w:ascii="Segoe UI" w:eastAsia="Times New Roman" w:hAnsi="Segoe UI" w:cs="Segoe UI"/>
@@ -16,129 +16,50 @@
           <w:szCs w:val="48"/>
         </w:rPr>
       </w:pPr>
-      <w:r>
-        <w:rPr>
-          <w:rFonts w:ascii="Segoe UI" w:eastAsia="Times New Roman" w:hAnsi="Segoe UI" w:cs="Segoe UI"/>
-          <w:bCs/>
-          <w:color w:val="00B050"/>
-          <w:kern w:val="36"/>
-          <w:sz w:val="48"/>
-          <w:szCs w:val="48"/>
-        </w:rPr>
-        <w:fldChar w:fldCharType="begin"/>
-      </w:r>
-      <w:r>
-        <w:rPr>
-          <w:rFonts w:ascii="Segoe UI" w:eastAsia="Times New Roman" w:hAnsi="Segoe UI" w:cs="Segoe UI"/>
-          <w:bCs/>
-          <w:color w:val="00B050"/>
-          <w:kern w:val="36"/>
-          <w:sz w:val="48"/>
-          <w:szCs w:val="48"/>
-        </w:rPr>
-        <w:instrText xml:space="preserve"> HYPERLINK "https://null-byte.wonderhowto.com/how-to/mac-for-hackers-enable-full-disk-encryption-protect-your-data-0173789/" </w:instrText>
-      </w:r>
-      <w:r>
-        <w:rPr>
-          <w:rFonts w:ascii="Segoe UI" w:eastAsia="Times New Roman" w:hAnsi="Segoe UI" w:cs="Segoe UI"/>
-          <w:bCs/>
-          <w:color w:val="00B050"/>
-          <w:kern w:val="36"/>
-          <w:sz w:val="48"/>
-          <w:szCs w:val="48"/>
-        </w:rPr>
-        <w:fldChar w:fldCharType="separate"/>
-      </w:r>
-      <w:r>
-        <w:rPr>
-          <w:rFonts w:ascii="Segoe UI" w:eastAsia="Times New Roman" w:hAnsi="Segoe UI" w:cs="Segoe UI"/>
-          <w:bCs/>
-          <w:color w:val="00B050"/>
-          <w:kern w:val="36"/>
-          <w:sz w:val="48"/>
-          <w:szCs w:val="48"/>
-        </w:rPr>
-        <w:t xml:space="preserve">How to Enable Full Disk Encryption to Protect Your Data </w:t>
-      </w:r>
-      <w:r>
-        <w:rPr>
-          <w:rFonts w:ascii="Segoe UI" w:eastAsia="Times New Roman" w:hAnsi="Segoe UI" w:cs="Segoe UI"/>
-          <w:bCs/>
-          <w:color w:val="00B050"/>
-          <w:kern w:val="36"/>
-          <w:sz w:val="48"/>
-          <w:szCs w:val="48"/>
-        </w:rPr>
-        <w:fldChar w:fldCharType="end"/>
-      </w:r>
-    </w:p>
-    <w:p>
-      <w:pPr>
-        <w:spacing w:before="100" w:beforeAutospacing="1" w:after="100" w:afterAutospacing="1" w:line="240" w:lineRule="auto"/>
-        <w:ind w:firstLine="720"/>
-        <w:jc w:val="both"/>
-        <w:rPr>
-          <w:rFonts w:ascii="Segoe UI" w:eastAsia="Times New Roman" w:hAnsi="Segoe UI" w:cs="Segoe UI"/>
-          <w:sz w:val="24"/>
-          <w:szCs w:val="24"/>
-        </w:rPr>
-      </w:pPr>
-      <w:r>
-        <w:rPr>
-          <w:rFonts w:ascii="Segoe UI" w:eastAsia="Times New Roman" w:hAnsi="Segoe UI" w:cs="Segoe UI"/>
-          <w:sz w:val="24"/>
-          <w:szCs w:val="24"/>
-        </w:rPr>
-        <w:t xml:space="preserve">By </w:t>
-      </w:r>
       <w:hyperlink r:id="rId5" w:history="1">
         <w:r>
           <w:rPr>
             <w:rFonts w:ascii="Segoe UI" w:eastAsia="Times New Roman" w:hAnsi="Segoe UI" w:cs="Segoe UI"/>
-            <w:b/>
             <w:bCs/>
-            <w:color w:val="0000FF"/>
-            <w:sz w:val="24"/>
-            <w:szCs w:val="24"/>
-            <w:u w:val="single"/>
+            <w:color w:val="00B050"/>
+            <w:kern w:val="36"/>
+            <w:sz w:val="48"/>
+            <w:szCs w:val="48"/>
           </w:rPr>
-          <w:t>Barrow</w:t>
+          <w:t xml:space="preserve">How to Enable Full Disk Encryption to Protect Your Data </w:t>
         </w:r>
       </w:hyperlink>
-      <w:r>
-        <w:rPr>
-          <w:rFonts w:ascii="Segoe UI" w:eastAsia="Times New Roman" w:hAnsi="Segoe UI" w:cs="Segoe UI"/>
-          <w:sz w:val="24"/>
-          <w:szCs w:val="24"/>
-        </w:rPr>
-        <w:t xml:space="preserve">  </w:t>
-      </w:r>
-      <w:r>
-        <w:rPr>
-          <w:rFonts w:ascii="Segoe UI" w:eastAsia="Times New Roman" w:hAnsi="Segoe UI" w:cs="Segoe UI"/>
-          <w:sz w:val="24"/>
-          <w:szCs w:val="24"/>
-        </w:rPr>
-        <w:t xml:space="preserve">10/12/2016 12:20 am </w:t>
-      </w:r>
-    </w:p>
-    <w:p>
-      <w:pPr>
-        <w:spacing w:before="100" w:beforeAutospacing="1" w:after="100" w:afterAutospacing="1" w:line="240" w:lineRule="auto"/>
-        <w:jc w:val="both"/>
-        <w:rPr>
-          <w:rFonts w:ascii="Segoe UI" w:eastAsia="Times New Roman" w:hAnsi="Segoe UI" w:cs="Segoe UI"/>
-          <w:sz w:val="24"/>
-          <w:szCs w:val="24"/>
-        </w:rPr>
-      </w:pPr>
-      <w:r>
-        <w:rPr>
-          <w:rFonts w:ascii="Segoe UI" w:eastAsia="Times New Roman" w:hAnsi="Segoe UI" w:cs="Segoe UI"/>
-          <w:sz w:val="24"/>
-          <w:szCs w:val="24"/>
-        </w:rPr>
-        <w:t xml:space="preserve">This is the very first article in </w:t>
+    </w:p>
+    <w:p>
+      <w:pPr>
+        <w:spacing w:before="100" w:beforeAutospacing="1" w:after="100" w:afterAutospacing="1" w:line="240" w:lineRule="auto"/>
+        <w:jc w:val="both"/>
+        <w:rPr>
+          <w:rFonts w:ascii="Segoe UI" w:eastAsia="Times New Roman" w:hAnsi="Segoe UI" w:cs="Segoe UI"/>
+          <w:sz w:val="24"/>
+          <w:szCs w:val="24"/>
+        </w:rPr>
+      </w:pPr>
+    </w:p>
+    <w:p>
+      <w:pPr>
+        <w:spacing w:before="100" w:beforeAutospacing="1" w:after="100" w:afterAutospacing="1" w:line="240" w:lineRule="auto"/>
+        <w:jc w:val="both"/>
+        <w:rPr>
+          <w:rFonts w:ascii="Segoe UI" w:eastAsia="Times New Roman" w:hAnsi="Segoe UI" w:cs="Segoe UI"/>
+          <w:sz w:val="24"/>
+          <w:szCs w:val="24"/>
+        </w:rPr>
+      </w:pPr>
+      <w:bookmarkStart w:id="0" w:name="_GoBack"/>
+      <w:bookmarkEnd w:id="0"/>
+      <w:r>
+        <w:rPr>
+          <w:rFonts w:ascii="Segoe UI" w:eastAsia="Times New Roman" w:hAnsi="Segoe UI" w:cs="Segoe UI"/>
+          <w:sz w:val="24"/>
+          <w:szCs w:val="24"/>
+        </w:rPr>
+        <w:t xml:space="preserve">In this series, I will be operating under the assumption that you have a </w:t>
       </w:r>
       <w:hyperlink r:id="rId6" w:history="1">
         <w:r>
@@ -149,7 +70,7 @@
             <w:szCs w:val="24"/>
             <w:u w:val="single"/>
           </w:rPr>
-          <w:t>my series on setting up a Mac for hacking</w:t>
+          <w:t>clean install of macOS</w:t>
         </w:r>
       </w:hyperlink>
       <w:r>
@@ -158,38 +79,6 @@
           <w:sz w:val="24"/>
           <w:szCs w:val="24"/>
         </w:rPr>
-        <w:t xml:space="preserve">. In this series, I will be operating under the assumption that you have a </w:t>
-      </w:r>
-      <w:hyperlink r:id="rId7" w:history="1">
-        <w:r>
-          <w:rPr>
-            <w:rFonts w:ascii="Segoe UI" w:eastAsia="Times New Roman" w:hAnsi="Segoe UI" w:cs="Segoe UI"/>
-            <w:color w:val="0000FF"/>
-            <w:sz w:val="24"/>
-            <w:szCs w:val="24"/>
-            <w:u w:val="single"/>
-          </w:rPr>
-          <w:t xml:space="preserve">clean install of </w:t>
-        </w:r>
-        <w:proofErr w:type="spellStart"/>
-        <w:r>
-          <w:rPr>
-            <w:rFonts w:ascii="Segoe UI" w:eastAsia="Times New Roman" w:hAnsi="Segoe UI" w:cs="Segoe UI"/>
-            <w:color w:val="0000FF"/>
-            <w:sz w:val="24"/>
-            <w:szCs w:val="24"/>
-            <w:u w:val="single"/>
-          </w:rPr>
-          <w:t>macOS</w:t>
-        </w:r>
-        <w:proofErr w:type="spellEnd"/>
-      </w:hyperlink>
-      <w:r>
-        <w:rPr>
-          <w:rFonts w:ascii="Segoe UI" w:eastAsia="Times New Roman" w:hAnsi="Segoe UI" w:cs="Segoe UI"/>
-          <w:sz w:val="24"/>
-          <w:szCs w:val="24"/>
-        </w:rPr>
         <w:t xml:space="preserve"> (previously OS X). If you aren't starting with a clean installation, there may be a few differences, but nothing we can't help you out with.</w:t>
       </w:r>
     </w:p>
@@ -228,27 +117,9 @@
           <w:sz w:val="24"/>
           <w:szCs w:val="24"/>
         </w:rPr>
-        <w:t xml:space="preserve">We will be using </w:t>
-      </w:r>
-      <w:proofErr w:type="spellStart"/>
-      <w:r>
-        <w:rPr>
-          <w:rFonts w:ascii="Segoe UI" w:eastAsia="Times New Roman" w:hAnsi="Segoe UI" w:cs="Segoe UI"/>
-          <w:sz w:val="24"/>
-          <w:szCs w:val="24"/>
-        </w:rPr>
-        <w:t>FileVault</w:t>
-      </w:r>
-      <w:proofErr w:type="spellEnd"/>
-      <w:r>
-        <w:rPr>
-          <w:rFonts w:ascii="Segoe UI" w:eastAsia="Times New Roman" w:hAnsi="Segoe UI" w:cs="Segoe UI"/>
-          <w:sz w:val="24"/>
-          <w:szCs w:val="24"/>
-        </w:rPr>
-        <w:t xml:space="preserve">, the built-in FDE included with your Mac operating system, which encrypts the entire disk using XTS-AES 128-bit encryption. This encryption scheme is recommended by the </w:t>
-      </w:r>
-      <w:hyperlink r:id="rId8" w:tgtFrame="_blank" w:history="1">
+        <w:t xml:space="preserve">We will be using FileVault, the built-in FDE included with your Mac operating system, which encrypts the entire disk using XTS-AES 128-bit encryption. This encryption scheme is recommended by the </w:t>
+      </w:r>
+      <w:hyperlink r:id="rId7" w:tgtFrame="_blank" w:history="1">
         <w:r>
           <w:rPr>
             <w:rFonts w:ascii="Segoe UI" w:eastAsia="Times New Roman" w:hAnsi="Segoe UI" w:cs="Segoe UI"/>
@@ -268,7 +139,7 @@
         </w:rPr>
         <w:t xml:space="preserve"> (NIST) and is signed off as </w:t>
       </w:r>
-      <w:hyperlink r:id="rId9" w:tgtFrame="_blank" w:history="1">
+      <w:hyperlink r:id="rId8" w:tgtFrame="_blank" w:history="1">
         <w:r>
           <w:rPr>
             <w:rFonts w:ascii="Segoe UI" w:eastAsia="Times New Roman" w:hAnsi="Segoe UI" w:cs="Segoe UI"/>
@@ -317,7 +188,7 @@
         </w:rPr>
         <w:t xml:space="preserve"> </w:t>
       </w:r>
-      <w:hyperlink r:id="rId10" w:history="1">
+      <w:hyperlink r:id="rId9" w:history="1">
         <w:r>
           <w:rPr>
             <w:rFonts w:ascii="Segoe UI" w:eastAsia="Times New Roman" w:hAnsi="Segoe UI" w:cs="Segoe UI"/>
@@ -371,56 +242,26 @@
           <w:sz w:val="36"/>
           <w:szCs w:val="36"/>
         </w:rPr>
-        <w:t xml:space="preserve">Getting to </w:t>
-      </w:r>
-      <w:proofErr w:type="spellStart"/>
-      <w:r>
-        <w:rPr>
-          <w:rFonts w:ascii="Segoe UI" w:eastAsia="Times New Roman" w:hAnsi="Segoe UI" w:cs="Segoe UI"/>
-          <w:bCs/>
-          <w:color w:val="00B050"/>
-          <w:sz w:val="36"/>
-          <w:szCs w:val="36"/>
-        </w:rPr>
-        <w:t>FileVault</w:t>
-      </w:r>
-      <w:proofErr w:type="spellEnd"/>
-    </w:p>
-    <w:p>
-      <w:pPr>
-        <w:spacing w:before="100" w:beforeAutospacing="1" w:after="100" w:afterAutospacing="1" w:line="240" w:lineRule="auto"/>
-        <w:jc w:val="both"/>
-        <w:rPr>
-          <w:rFonts w:ascii="Segoe UI" w:eastAsia="Times New Roman" w:hAnsi="Segoe UI" w:cs="Segoe UI"/>
-          <w:sz w:val="24"/>
-          <w:szCs w:val="24"/>
-        </w:rPr>
-      </w:pPr>
-      <w:r>
-        <w:rPr>
-          <w:rFonts w:ascii="Segoe UI" w:eastAsia="Times New Roman" w:hAnsi="Segoe UI" w:cs="Segoe UI"/>
-          <w:sz w:val="24"/>
-          <w:szCs w:val="24"/>
-        </w:rPr>
-        <w:t xml:space="preserve">Open your System Preferences how you normally would and select the Security &amp; Privacy option in the first row. Alternatively, you could use the following command (just copy and paste into Terminal and press enter). The -b (bundle identifier) tells it to open up the Security </w:t>
-      </w:r>
-      <w:proofErr w:type="spellStart"/>
-      <w:r>
-        <w:rPr>
-          <w:rFonts w:ascii="Segoe UI" w:eastAsia="Times New Roman" w:hAnsi="Segoe UI" w:cs="Segoe UI"/>
-          <w:sz w:val="24"/>
-          <w:szCs w:val="24"/>
-        </w:rPr>
-        <w:t>prefPane</w:t>
-      </w:r>
-      <w:proofErr w:type="spellEnd"/>
-      <w:r>
-        <w:rPr>
-          <w:rFonts w:ascii="Segoe UI" w:eastAsia="Times New Roman" w:hAnsi="Segoe UI" w:cs="Segoe UI"/>
-          <w:sz w:val="24"/>
-          <w:szCs w:val="24"/>
-        </w:rPr>
-        <w:t xml:space="preserve"> file with System Preferences.</w:t>
+        <w:t>Getting to FileVault</w:t>
+      </w:r>
+    </w:p>
+    <w:p>
+      <w:pPr>
+        <w:spacing w:before="100" w:beforeAutospacing="1" w:after="100" w:afterAutospacing="1" w:line="240" w:lineRule="auto"/>
+        <w:jc w:val="both"/>
+        <w:rPr>
+          <w:rFonts w:ascii="Segoe UI" w:eastAsia="Times New Roman" w:hAnsi="Segoe UI" w:cs="Segoe UI"/>
+          <w:sz w:val="24"/>
+          <w:szCs w:val="24"/>
+        </w:rPr>
+      </w:pPr>
+      <w:r>
+        <w:rPr>
+          <w:rFonts w:ascii="Segoe UI" w:eastAsia="Times New Roman" w:hAnsi="Segoe UI" w:cs="Segoe UI"/>
+          <w:sz w:val="24"/>
+          <w:szCs w:val="24"/>
+        </w:rPr>
+        <w:t>Open your System Preferences how you normally would and select the Security &amp; Privacy option in the first row. Alternatively, you could use the following command (just copy and paste into Terminal and press enter). The -b (bundle identifier) tells it to open up the Security prefPane file with System Preferences.</w:t>
       </w:r>
     </w:p>
     <w:p>
@@ -443,54 +284,8 @@
           <w:sz w:val="24"/>
           <w:szCs w:val="24"/>
         </w:rPr>
-        <w:t xml:space="preserve">open -b </w:t>
-      </w:r>
-      <w:proofErr w:type="spellStart"/>
-      <w:r>
-        <w:rPr>
-          <w:rFonts w:ascii="Segoe UI" w:eastAsia="Times New Roman" w:hAnsi="Segoe UI" w:cs="Segoe UI"/>
-          <w:sz w:val="24"/>
-          <w:szCs w:val="24"/>
-        </w:rPr>
-        <w:t>com.apple.systempreferences</w:t>
-      </w:r>
-      <w:proofErr w:type="spellEnd"/>
-      <w:r>
-        <w:rPr>
-          <w:rFonts w:ascii="Segoe UI" w:eastAsia="Times New Roman" w:hAnsi="Segoe UI" w:cs="Segoe UI"/>
-          <w:sz w:val="24"/>
-          <w:szCs w:val="24"/>
-        </w:rPr>
-        <w:t xml:space="preserve"> /System/Library/</w:t>
-      </w:r>
-      <w:proofErr w:type="spellStart"/>
-      <w:r>
-        <w:rPr>
-          <w:rFonts w:ascii="Segoe UI" w:eastAsia="Times New Roman" w:hAnsi="Segoe UI" w:cs="Segoe UI"/>
-          <w:sz w:val="24"/>
-          <w:szCs w:val="24"/>
-        </w:rPr>
-        <w:t>PreferencePanes</w:t>
-      </w:r>
-      <w:proofErr w:type="spellEnd"/>
-      <w:r>
-        <w:rPr>
-          <w:rFonts w:ascii="Segoe UI" w:eastAsia="Times New Roman" w:hAnsi="Segoe UI" w:cs="Segoe UI"/>
-          <w:sz w:val="24"/>
-          <w:szCs w:val="24"/>
-        </w:rPr>
-        <w:t>/</w:t>
-      </w:r>
-      <w:proofErr w:type="spellStart"/>
-      <w:r>
-        <w:rPr>
-          <w:rFonts w:ascii="Segoe UI" w:eastAsia="Times New Roman" w:hAnsi="Segoe UI" w:cs="Segoe UI"/>
-          <w:sz w:val="24"/>
-          <w:szCs w:val="24"/>
-        </w:rPr>
-        <w:t>Security.prefPane</w:t>
-      </w:r>
-      <w:proofErr w:type="spellEnd"/>
+        <w:t>open -b com.apple.systempreferences /System/Library/PreferencePanes/Security.prefPane</w:t>
+      </w:r>
     </w:p>
     <w:p>
       <w:pPr>
@@ -524,14 +319,14 @@
                 <pic:pic xmlns:pic="http://schemas.openxmlformats.org/drawingml/2006/picture">
                   <pic:nvPicPr>
                     <pic:cNvPr id="0" name="Picture 1" descr="https://img.wonderhowto.com/img/60/79/63608929243168/0/mac-for-hackers-enable-full-disk-encryption-protect-your-data.w1456.jpg">
-                      <a:hlinkClick r:id="rId11" tgtFrame="&quot;_blank&quot;"/>
+                      <a:hlinkClick r:id="rId10" tgtFrame="&quot;_blank&quot;"/>
                     </pic:cNvPr>
                     <pic:cNvPicPr>
                       <a:picLocks noChangeAspect="1" noChangeArrowheads="1"/>
                     </pic:cNvPicPr>
                   </pic:nvPicPr>
                   <pic:blipFill>
-                    <a:blip r:embed="rId12">
+                    <a:blip r:embed="rId11">
                       <a:extLst>
                         <a:ext uri="{28A0092B-C50C-407E-A947-70E740481C1C}">
                           <a14:useLocalDpi xmlns:a14="http://schemas.microsoft.com/office/drawing/2010/main" val="0"/>
@@ -579,25 +374,7 @@
           <w:sz w:val="24"/>
           <w:szCs w:val="24"/>
         </w:rPr>
-        <w:t xml:space="preserve">Next, select the </w:t>
-      </w:r>
-      <w:proofErr w:type="spellStart"/>
-      <w:r>
-        <w:rPr>
-          <w:rFonts w:ascii="Segoe UI" w:eastAsia="Times New Roman" w:hAnsi="Segoe UI" w:cs="Segoe UI"/>
-          <w:sz w:val="24"/>
-          <w:szCs w:val="24"/>
-        </w:rPr>
-        <w:t>FileVault</w:t>
-      </w:r>
-      <w:proofErr w:type="spellEnd"/>
-      <w:r>
-        <w:rPr>
-          <w:rFonts w:ascii="Segoe UI" w:eastAsia="Times New Roman" w:hAnsi="Segoe UI" w:cs="Segoe UI"/>
-          <w:sz w:val="24"/>
-          <w:szCs w:val="24"/>
-        </w:rPr>
-        <w:t xml:space="preserve"> tab within Security &amp; Privacy. You will need to click on the lock on the lower left-hand side of the window and enter your admin username and password in the popup to make changes.</w:t>
+        <w:t>Next, select the FileVault tab within Security &amp; Privacy. You will need to click on the lock on the lower left-hand side of the window and enter your admin username and password in the popup to make changes.</w:t>
       </w:r>
     </w:p>
     <w:p>
@@ -632,14 +409,14 @@
                 <pic:pic xmlns:pic="http://schemas.openxmlformats.org/drawingml/2006/picture">
                   <pic:nvPicPr>
                     <pic:cNvPr id="0" name="Picture 2" descr="https://img.wonderhowto.com/img/95/85/63609467721789/0/mac-for-hackers-enable-full-disk-encryption-protect-your-data.w1456.jpg">
-                      <a:hlinkClick r:id="rId13" tgtFrame="&quot;_blank&quot;"/>
+                      <a:hlinkClick r:id="rId12" tgtFrame="&quot;_blank&quot;"/>
                     </pic:cNvPr>
                     <pic:cNvPicPr>
                       <a:picLocks noChangeAspect="1" noChangeArrowheads="1"/>
                     </pic:cNvPicPr>
                   </pic:nvPicPr>
                   <pic:blipFill>
-                    <a:blip r:embed="rId14">
+                    <a:blip r:embed="rId13">
                       <a:extLst>
                         <a:ext uri="{28A0092B-C50C-407E-A947-70E740481C1C}">
                           <a14:useLocalDpi xmlns:a14="http://schemas.microsoft.com/office/drawing/2010/main" val="0"/>
@@ -712,96 +489,26 @@
           <w:sz w:val="36"/>
           <w:szCs w:val="36"/>
         </w:rPr>
-        <w:t xml:space="preserve">Turn </w:t>
-      </w:r>
-      <w:proofErr w:type="gramStart"/>
-      <w:r>
-        <w:rPr>
-          <w:rFonts w:ascii="Segoe UI" w:eastAsia="Times New Roman" w:hAnsi="Segoe UI" w:cs="Segoe UI"/>
-          <w:bCs/>
-          <w:color w:val="00B050"/>
-          <w:sz w:val="36"/>
-          <w:szCs w:val="36"/>
-        </w:rPr>
-        <w:t>On</w:t>
-      </w:r>
-      <w:proofErr w:type="gramEnd"/>
-      <w:r>
-        <w:rPr>
-          <w:rFonts w:ascii="Segoe UI" w:eastAsia="Times New Roman" w:hAnsi="Segoe UI" w:cs="Segoe UI"/>
-          <w:bCs/>
-          <w:color w:val="00B050"/>
-          <w:sz w:val="36"/>
-          <w:szCs w:val="36"/>
-        </w:rPr>
-        <w:t xml:space="preserve"> </w:t>
-      </w:r>
-      <w:proofErr w:type="spellStart"/>
-      <w:r>
-        <w:rPr>
-          <w:rFonts w:ascii="Segoe UI" w:eastAsia="Times New Roman" w:hAnsi="Segoe UI" w:cs="Segoe UI"/>
-          <w:bCs/>
-          <w:color w:val="00B050"/>
-          <w:sz w:val="36"/>
-          <w:szCs w:val="36"/>
-        </w:rPr>
-        <w:t>FileVault</w:t>
-      </w:r>
-      <w:proofErr w:type="spellEnd"/>
-    </w:p>
-    <w:p>
-      <w:pPr>
-        <w:spacing w:before="100" w:beforeAutospacing="1" w:after="100" w:afterAutospacing="1" w:line="240" w:lineRule="auto"/>
-        <w:jc w:val="both"/>
-        <w:rPr>
-          <w:rFonts w:ascii="Segoe UI" w:eastAsia="Times New Roman" w:hAnsi="Segoe UI" w:cs="Segoe UI"/>
-          <w:sz w:val="24"/>
-          <w:szCs w:val="24"/>
-        </w:rPr>
-      </w:pPr>
-      <w:r>
-        <w:rPr>
-          <w:rFonts w:ascii="Segoe UI" w:eastAsia="Times New Roman" w:hAnsi="Segoe UI" w:cs="Segoe UI"/>
-          <w:sz w:val="24"/>
-          <w:szCs w:val="24"/>
-        </w:rPr>
-        <w:t xml:space="preserve">Before you click on the "Turn </w:t>
-      </w:r>
-      <w:proofErr w:type="gramStart"/>
-      <w:r>
-        <w:rPr>
-          <w:rFonts w:ascii="Segoe UI" w:eastAsia="Times New Roman" w:hAnsi="Segoe UI" w:cs="Segoe UI"/>
-          <w:sz w:val="24"/>
-          <w:szCs w:val="24"/>
-        </w:rPr>
-        <w:t>On</w:t>
-      </w:r>
-      <w:proofErr w:type="gramEnd"/>
-      <w:r>
-        <w:rPr>
-          <w:rFonts w:ascii="Segoe UI" w:eastAsia="Times New Roman" w:hAnsi="Segoe UI" w:cs="Segoe UI"/>
-          <w:sz w:val="24"/>
-          <w:szCs w:val="24"/>
-        </w:rPr>
-        <w:t xml:space="preserve"> </w:t>
-      </w:r>
-      <w:proofErr w:type="spellStart"/>
-      <w:r>
-        <w:rPr>
-          <w:rFonts w:ascii="Segoe UI" w:eastAsia="Times New Roman" w:hAnsi="Segoe UI" w:cs="Segoe UI"/>
-          <w:sz w:val="24"/>
-          <w:szCs w:val="24"/>
-        </w:rPr>
-        <w:t>FileVault</w:t>
-      </w:r>
-      <w:proofErr w:type="spellEnd"/>
-      <w:r>
-        <w:rPr>
-          <w:rFonts w:ascii="Segoe UI" w:eastAsia="Times New Roman" w:hAnsi="Segoe UI" w:cs="Segoe UI"/>
-          <w:sz w:val="24"/>
-          <w:szCs w:val="24"/>
-        </w:rPr>
-        <w:t>" button, ensure you have read the warning displayed.</w:t>
+        <w:t>Turn On FileVault</w:t>
+      </w:r>
+    </w:p>
+    <w:p>
+      <w:pPr>
+        <w:spacing w:before="100" w:beforeAutospacing="1" w:after="100" w:afterAutospacing="1" w:line="240" w:lineRule="auto"/>
+        <w:jc w:val="both"/>
+        <w:rPr>
+          <w:rFonts w:ascii="Segoe UI" w:eastAsia="Times New Roman" w:hAnsi="Segoe UI" w:cs="Segoe UI"/>
+          <w:sz w:val="24"/>
+          <w:szCs w:val="24"/>
+        </w:rPr>
+      </w:pPr>
+      <w:r>
+        <w:rPr>
+          <w:rFonts w:ascii="Segoe UI" w:eastAsia="Times New Roman" w:hAnsi="Segoe UI" w:cs="Segoe UI"/>
+          <w:sz w:val="24"/>
+          <w:szCs w:val="24"/>
+        </w:rPr>
+        <w:t>Before you click on the "Turn On FileVault" button, ensure you have read the warning displayed.</w:t>
       </w:r>
     </w:p>
     <w:p>
@@ -874,25 +581,7 @@
           <w:sz w:val="24"/>
           <w:szCs w:val="24"/>
         </w:rPr>
-        <w:t xml:space="preserve"> </w:t>
-      </w:r>
-      <w:proofErr w:type="spellStart"/>
-      <w:r>
-        <w:rPr>
-          <w:rFonts w:ascii="Segoe UI" w:eastAsia="Times New Roman" w:hAnsi="Segoe UI" w:cs="Segoe UI"/>
-          <w:sz w:val="24"/>
-          <w:szCs w:val="24"/>
-        </w:rPr>
-        <w:t>FileVault</w:t>
-      </w:r>
-      <w:proofErr w:type="spellEnd"/>
-      <w:r>
-        <w:rPr>
-          <w:rFonts w:ascii="Segoe UI" w:eastAsia="Times New Roman" w:hAnsi="Segoe UI" w:cs="Segoe UI"/>
-          <w:sz w:val="24"/>
-          <w:szCs w:val="24"/>
-        </w:rPr>
-        <w:t>" button.</w:t>
+        <w:t xml:space="preserve"> FileVault" button.</w:t>
       </w:r>
     </w:p>
     <w:p>
@@ -965,14 +654,14 @@
                 <pic:pic xmlns:pic="http://schemas.openxmlformats.org/drawingml/2006/picture">
                   <pic:nvPicPr>
                     <pic:cNvPr id="0" name="Picture 3" descr="https://img.wonderhowto.com/img/17/60/63608929404275/0/mac-for-hackers-enable-full-disk-encryption-protect-your-data.w1456.jpg">
-                      <a:hlinkClick r:id="rId15" tgtFrame="&quot;_blank&quot;"/>
+                      <a:hlinkClick r:id="rId14" tgtFrame="&quot;_blank&quot;"/>
                     </pic:cNvPr>
                     <pic:cNvPicPr>
                       <a:picLocks noChangeAspect="1" noChangeArrowheads="1"/>
                     </pic:cNvPicPr>
                   </pic:nvPicPr>
                   <pic:blipFill>
-                    <a:blip r:embed="rId16">
+                    <a:blip r:embed="rId15">
                       <a:extLst>
                         <a:ext uri="{28A0092B-C50C-407E-A947-70E740481C1C}">
                           <a14:useLocalDpi xmlns:a14="http://schemas.microsoft.com/office/drawing/2010/main" val="0"/>
@@ -1083,7 +772,7 @@
             <wp:extent cx="5285232" cy="1645920"/>
             <wp:effectExtent l="0" t="0" r="0" b="0"/>
             <wp:docPr id="5" name="Picture 5" descr="https://img.wonderhowto.com/img/88/90/63608929461982/0/mac-for-hackers-enable-full-disk-encryption-protect-your-data.w1456.jpg">
-              <a:hlinkClick xmlns:a="http://schemas.openxmlformats.org/drawingml/2006/main" r:id="rId17" tgtFrame="&quot;_blank&quot;"/>
+              <a:hlinkClick xmlns:a="http://schemas.openxmlformats.org/drawingml/2006/main" r:id="rId16" tgtFrame="&quot;_blank&quot;"/>
             </wp:docPr>
             <wp:cNvGraphicFramePr>
               <a:graphicFrameLocks xmlns:a="http://schemas.openxmlformats.org/drawingml/2006/main" noChangeAspect="1"/>
@@ -1093,14 +782,14 @@
                 <pic:pic xmlns:pic="http://schemas.openxmlformats.org/drawingml/2006/picture">
                   <pic:nvPicPr>
                     <pic:cNvPr id="0" name="Picture 4" descr="https://img.wonderhowto.com/img/88/90/63608929461982/0/mac-for-hackers-enable-full-disk-encryption-protect-your-data.w1456.jpg">
-                      <a:hlinkClick r:id="rId17" tgtFrame="&quot;_blank&quot;"/>
+                      <a:hlinkClick r:id="rId16" tgtFrame="&quot;_blank&quot;"/>
                     </pic:cNvPr>
                     <pic:cNvPicPr>
                       <a:picLocks noChangeAspect="1" noChangeArrowheads="1"/>
                     </pic:cNvPicPr>
                   </pic:nvPicPr>
                   <pic:blipFill>
-                    <a:blip r:embed="rId18">
+                    <a:blip r:embed="rId17">
                       <a:extLst>
                         <a:ext uri="{28A0092B-C50C-407E-A947-70E740481C1C}">
                           <a14:useLocalDpi xmlns:a14="http://schemas.microsoft.com/office/drawing/2010/main" val="0"/>
@@ -1183,14 +872,14 @@
                 <pic:pic xmlns:pic="http://schemas.openxmlformats.org/drawingml/2006/picture">
                   <pic:nvPicPr>
                     <pic:cNvPr id="0" name="Picture 5" descr="https://img.wonderhowto.com/img/31/09/63610570855693/0/mac-for-hackers-enable-full-disk-encryption-protect-your-data.w1456.jpg">
-                      <a:hlinkClick r:id="rId19" tgtFrame="&quot;_blank&quot;"/>
+                      <a:hlinkClick r:id="rId18" tgtFrame="&quot;_blank&quot;"/>
                     </pic:cNvPr>
                     <pic:cNvPicPr>
                       <a:picLocks noChangeAspect="1" noChangeArrowheads="1"/>
                     </pic:cNvPicPr>
                   </pic:nvPicPr>
                   <pic:blipFill>
-                    <a:blip r:embed="rId20">
+                    <a:blip r:embed="rId19">
                       <a:extLst>
                         <a:ext uri="{28A0092B-C50C-407E-A947-70E740481C1C}">
                           <a14:useLocalDpi xmlns:a14="http://schemas.microsoft.com/office/drawing/2010/main" val="0"/>
@@ -1301,43 +990,7 @@
           <w:sz w:val="24"/>
           <w:szCs w:val="24"/>
         </w:rPr>
-        <w:t xml:space="preserve">Upon rebooting, </w:t>
-      </w:r>
-      <w:proofErr w:type="spellStart"/>
-      <w:r>
-        <w:rPr>
-          <w:rFonts w:ascii="Segoe UI" w:eastAsia="Times New Roman" w:hAnsi="Segoe UI" w:cs="Segoe UI"/>
-          <w:sz w:val="24"/>
-          <w:szCs w:val="24"/>
-        </w:rPr>
-        <w:t>FileVault</w:t>
-      </w:r>
-      <w:proofErr w:type="spellEnd"/>
-      <w:r>
-        <w:rPr>
-          <w:rFonts w:ascii="Segoe UI" w:eastAsia="Times New Roman" w:hAnsi="Segoe UI" w:cs="Segoe UI"/>
-          <w:sz w:val="24"/>
-          <w:szCs w:val="24"/>
-        </w:rPr>
-        <w:t xml:space="preserve"> will begin encrypting your disk in the background, which may slow down your machine significantly until it's finished. The amount of time it takes to encrypt depends on the size of your disk. You can check the progress at the </w:t>
-      </w:r>
-      <w:proofErr w:type="spellStart"/>
-      <w:r>
-        <w:rPr>
-          <w:rFonts w:ascii="Segoe UI" w:eastAsia="Times New Roman" w:hAnsi="Segoe UI" w:cs="Segoe UI"/>
-          <w:sz w:val="24"/>
-          <w:szCs w:val="24"/>
-        </w:rPr>
-        <w:t>FileVault</w:t>
-      </w:r>
-      <w:proofErr w:type="spellEnd"/>
-      <w:r>
-        <w:rPr>
-          <w:rFonts w:ascii="Segoe UI" w:eastAsia="Times New Roman" w:hAnsi="Segoe UI" w:cs="Segoe UI"/>
-          <w:sz w:val="24"/>
-          <w:szCs w:val="24"/>
-        </w:rPr>
-        <w:t xml:space="preserve"> screen in your System Preferences.</w:t>
+        <w:t>Upon rebooting, FileVault will begin encrypting your disk in the background, which may slow down your machine significantly until it's finished. The amount of time it takes to encrypt depends on the size of your disk. You can check the progress at the FileVault screen in your System Preferences.</w:t>
       </w:r>
     </w:p>
     <w:p>
@@ -1372,14 +1025,14 @@
                 <pic:pic xmlns:pic="http://schemas.openxmlformats.org/drawingml/2006/picture">
                   <pic:nvPicPr>
                     <pic:cNvPr id="0" name="Picture 6" descr="https://img.wonderhowto.com/img/82/83/63608929502079/0/mac-for-hackers-enable-full-disk-encryption-protect-your-data.w1456.jpg">
-                      <a:hlinkClick r:id="rId21" tgtFrame="&quot;_blank&quot;"/>
+                      <a:hlinkClick r:id="rId20" tgtFrame="&quot;_blank&quot;"/>
                     </pic:cNvPr>
                     <pic:cNvPicPr>
                       <a:picLocks noChangeAspect="1" noChangeArrowheads="1"/>
                     </pic:cNvPicPr>
                   </pic:nvPicPr>
                   <pic:blipFill>
-                    <a:blip r:embed="rId22">
+                    <a:blip r:embed="rId21">
                       <a:extLst>
                         <a:ext uri="{28A0092B-C50C-407E-A947-70E740481C1C}">
                           <a14:useLocalDpi xmlns:a14="http://schemas.microsoft.com/office/drawing/2010/main" val="0"/>
@@ -1525,14 +1178,14 @@
                 <pic:pic xmlns:pic="http://schemas.openxmlformats.org/drawingml/2006/picture">
                   <pic:nvPicPr>
                     <pic:cNvPr id="0" name="Picture 7" descr="https://img.wonderhowto.com/img/64/65/63608929535910/0/mac-for-hackers-enable-full-disk-encryption-protect-your-data.w1456.jpg">
-                      <a:hlinkClick r:id="rId23" tgtFrame="&quot;_blank&quot;"/>
+                      <a:hlinkClick r:id="rId22" tgtFrame="&quot;_blank&quot;"/>
                     </pic:cNvPr>
                     <pic:cNvPicPr>
                       <a:picLocks noChangeAspect="1" noChangeArrowheads="1"/>
                     </pic:cNvPicPr>
                   </pic:nvPicPr>
                   <pic:blipFill>
-                    <a:blip r:embed="rId24">
+                    <a:blip r:embed="rId23">
                       <a:extLst>
                         <a:ext uri="{28A0092B-C50C-407E-A947-70E740481C1C}">
                           <a14:useLocalDpi xmlns:a14="http://schemas.microsoft.com/office/drawing/2010/main" val="0"/>
@@ -1597,52 +1250,14 @@
           <w:szCs w:val="24"/>
         </w:rPr>
       </w:pPr>
-      <w:proofErr w:type="spellStart"/>
-      <w:r>
-        <w:rPr>
-          <w:rFonts w:ascii="Segoe UI" w:eastAsia="Times New Roman" w:hAnsi="Segoe UI" w:cs="Segoe UI"/>
-          <w:sz w:val="24"/>
-          <w:szCs w:val="24"/>
-        </w:rPr>
-        <w:t>sudo</w:t>
-      </w:r>
-      <w:proofErr w:type="spellEnd"/>
-      <w:r>
-        <w:rPr>
-          <w:rFonts w:ascii="Segoe UI" w:eastAsia="Times New Roman" w:hAnsi="Segoe UI" w:cs="Segoe UI"/>
-          <w:sz w:val="24"/>
-          <w:szCs w:val="24"/>
-        </w:rPr>
-        <w:t xml:space="preserve"> </w:t>
-      </w:r>
-      <w:proofErr w:type="spellStart"/>
-      <w:r>
-        <w:rPr>
-          <w:rFonts w:ascii="Segoe UI" w:eastAsia="Times New Roman" w:hAnsi="Segoe UI" w:cs="Segoe UI"/>
-          <w:sz w:val="24"/>
-          <w:szCs w:val="24"/>
-        </w:rPr>
-        <w:t>fdesetup</w:t>
-      </w:r>
-      <w:proofErr w:type="spellEnd"/>
-      <w:r>
-        <w:rPr>
-          <w:rFonts w:ascii="Segoe UI" w:eastAsia="Times New Roman" w:hAnsi="Segoe UI" w:cs="Segoe UI"/>
-          <w:sz w:val="24"/>
-          <w:szCs w:val="24"/>
-        </w:rPr>
-        <w:t xml:space="preserve"> </w:t>
-      </w:r>
-      <w:proofErr w:type="spellStart"/>
-      <w:r>
-        <w:rPr>
-          <w:rFonts w:ascii="Segoe UI" w:eastAsia="Times New Roman" w:hAnsi="Segoe UI" w:cs="Segoe UI"/>
-          <w:sz w:val="24"/>
-          <w:szCs w:val="24"/>
-        </w:rPr>
-        <w:t>validaterecovery</w:t>
-      </w:r>
-      <w:proofErr w:type="spellEnd"/>
+      <w:r>
+        <w:rPr>
+          <w:rFonts w:ascii="Segoe UI" w:eastAsia="Times New Roman" w:hAnsi="Segoe UI" w:cs="Segoe UI"/>
+          <w:sz w:val="24"/>
+          <w:szCs w:val="24"/>
+        </w:rPr>
+        <w:t>sudo fdesetup validaterecovery</w:t>
+      </w:r>
     </w:p>
     <w:p>
       <w:pPr>
@@ -1679,25 +1294,7 @@
           <w:sz w:val="24"/>
           <w:szCs w:val="24"/>
         </w:rPr>
-        <w:t xml:space="preserve">It will then ask you for your recovery key, which should be in the </w:t>
-      </w:r>
-      <w:proofErr w:type="spellStart"/>
-      <w:r>
-        <w:rPr>
-          <w:rFonts w:ascii="Segoe UI" w:eastAsia="Times New Roman" w:hAnsi="Segoe UI" w:cs="Segoe UI"/>
-          <w:sz w:val="24"/>
-          <w:szCs w:val="24"/>
-        </w:rPr>
-        <w:t>xxxx-xxxx-xxxx-xxxx-xxxx-xxxx</w:t>
-      </w:r>
-      <w:proofErr w:type="spellEnd"/>
-      <w:r>
-        <w:rPr>
-          <w:rFonts w:ascii="Segoe UI" w:eastAsia="Times New Roman" w:hAnsi="Segoe UI" w:cs="Segoe UI"/>
-          <w:sz w:val="24"/>
-          <w:szCs w:val="24"/>
-        </w:rPr>
-        <w:t xml:space="preserve"> format. Just like the admin password, you won't be able to see the recovery key as you type. So go slowly, or type it out in a text document, copy it, then paste it into the terminal and hit enter.</w:t>
+        <w:t>It will then ask you for your recovery key, which should be in the xxxx-xxxx-xxxx-xxxx-xxxx-xxxx format. Just like the admin password, you won't be able to see the recovery key as you type. So go slowly, or type it out in a text document, copy it, then paste it into the terminal and hit enter.</w:t>
       </w:r>
     </w:p>
     <w:p>
@@ -1751,14 +1348,14 @@
                 <pic:pic xmlns:pic="http://schemas.openxmlformats.org/drawingml/2006/picture">
                   <pic:nvPicPr>
                     <pic:cNvPr id="0" name="Picture 8" descr="https://img.wonderhowto.com/img/48/09/63608929668952/0/mac-for-hackers-enable-full-disk-encryption-protect-your-data.w1456.jpg">
-                      <a:hlinkClick r:id="rId25" tgtFrame="&quot;_blank&quot;"/>
+                      <a:hlinkClick r:id="rId24" tgtFrame="&quot;_blank&quot;"/>
                     </pic:cNvPr>
                     <pic:cNvPicPr>
                       <a:picLocks noChangeAspect="1" noChangeArrowheads="1"/>
                     </pic:cNvPicPr>
                   </pic:nvPicPr>
                   <pic:blipFill>
-                    <a:blip r:embed="rId26">
+                    <a:blip r:embed="rId25">
                       <a:extLst>
                         <a:ext uri="{28A0092B-C50C-407E-A947-70E740481C1C}">
                           <a14:useLocalDpi xmlns:a14="http://schemas.microsoft.com/office/drawing/2010/main" val="0"/>
@@ -1806,25 +1403,7 @@
           <w:sz w:val="24"/>
           <w:szCs w:val="24"/>
         </w:rPr>
-        <w:t xml:space="preserve">If it is false, you either typed it in wrong, copied it down wrong, or it got corrupted somehow. If you tried again and are sure you are typing in the right key, you'll have to go back to the File Vault screen in System Preferences, turn off </w:t>
-      </w:r>
-      <w:proofErr w:type="spellStart"/>
-      <w:r>
-        <w:rPr>
-          <w:rFonts w:ascii="Segoe UI" w:eastAsia="Times New Roman" w:hAnsi="Segoe UI" w:cs="Segoe UI"/>
-          <w:sz w:val="24"/>
-          <w:szCs w:val="24"/>
-        </w:rPr>
-        <w:t>FileVault</w:t>
-      </w:r>
-      <w:proofErr w:type="spellEnd"/>
-      <w:r>
-        <w:rPr>
-          <w:rFonts w:ascii="Segoe UI" w:eastAsia="Times New Roman" w:hAnsi="Segoe UI" w:cs="Segoe UI"/>
-          <w:sz w:val="24"/>
-          <w:szCs w:val="24"/>
-        </w:rPr>
-        <w:t>, then repeat this guide starting from Step 2 above.</w:t>
+        <w:t>If it is false, you either typed it in wrong, copied it down wrong, or it got corrupted somehow. If you tried again and are sure you are typing in the right key, you'll have to go back to the File Vault screen in System Preferences, turn off FileVault, then repeat this guide starting from Step 2 above.</w:t>
       </w:r>
     </w:p>
     <w:p>
@@ -1888,7 +1467,7 @@
         </w:rPr>
         <w:t xml:space="preserve">Famous Silk Road operator Ross Ulbricht used FDE to secure his laptop, but was </w:t>
       </w:r>
-      <w:hyperlink r:id="rId27" w:tgtFrame="_blank" w:history="1">
+      <w:hyperlink r:id="rId26" w:tgtFrame="_blank" w:history="1">
         <w:r>
           <w:rPr>
             <w:rFonts w:ascii="Segoe UI" w:eastAsia="Times New Roman" w:hAnsi="Segoe UI" w:cs="Segoe UI"/>
@@ -1908,7 +1487,7 @@
         </w:rPr>
         <w:t xml:space="preserve"> at following OPSEC rules. The FBI </w:t>
       </w:r>
-      <w:hyperlink r:id="rId28" w:tgtFrame="_blank" w:history="1">
+      <w:hyperlink r:id="rId27" w:tgtFrame="_blank" w:history="1">
         <w:r>
           <w:rPr>
             <w:rFonts w:ascii="Segoe UI" w:eastAsia="Times New Roman" w:hAnsi="Segoe UI" w:cs="Segoe UI"/>
@@ -1955,8 +1534,6 @@
           <w:rFonts w:ascii="Segoe UI" w:hAnsi="Segoe UI" w:cs="Segoe UI"/>
         </w:rPr>
       </w:pPr>
-      <w:bookmarkStart w:id="0" w:name="_GoBack"/>
-      <w:bookmarkEnd w:id="0"/>
     </w:p>
     <w:sectPr>
       <w:pgSz w:w="12240" w:h="15840"/>
